--- a/Microservice/服务消费者(rest+ribbon).docx
+++ b/Microservice/服务消费者(rest+ribbon).docx
@@ -12,215 +12,13 @@
         <w:rPr>
           <w:rFonts w:hint="eastAsia"/>
         </w:rPr>
-        <w:t>在</w:t>
-      </w:r>
-      <w:proofErr w:type="spellStart"/>
-      <w:r>
-        <w:rPr>
-          <w:rFonts w:hint="eastAsia"/>
-        </w:rPr>
-        <w:t>SpringCloud</w:t>
-      </w:r>
-      <w:proofErr w:type="spellEnd"/>
-      <w:r>
-        <w:rPr>
-          <w:rFonts w:hint="eastAsia"/>
-        </w:rPr>
-        <w:t>中，服务间的相互调用主要有两种方式：</w:t>
-      </w:r>
-    </w:p>
-    <w:p>
-      <w:pPr>
-        <w:rPr>
-          <w:rFonts w:hint="eastAsia"/>
-        </w:rPr>
-      </w:pPr>
-      <w:r>
-        <w:rPr>
-          <w:rFonts w:hint="eastAsia"/>
-        </w:rPr>
-        <w:t xml:space="preserve">ribbon + </w:t>
-      </w:r>
-      <w:proofErr w:type="spellStart"/>
-      <w:r>
-        <w:rPr>
-          <w:rFonts w:hint="eastAsia"/>
-        </w:rPr>
-        <w:t>restTemplate</w:t>
-      </w:r>
-      <w:proofErr w:type="spellEnd"/>
-      <w:r>
-        <w:rPr>
-          <w:rFonts w:hint="eastAsia"/>
-        </w:rPr>
-        <w:t>、</w:t>
-      </w:r>
-      <w:proofErr w:type="spellStart"/>
-      <w:r>
-        <w:rPr>
-          <w:rFonts w:hint="eastAsia"/>
-        </w:rPr>
-        <w:t>fegin</w:t>
-      </w:r>
-      <w:proofErr w:type="spellEnd"/>
-    </w:p>
-    <w:p>
-      <w:pPr>
-        <w:rPr>
-          <w:rFonts w:hint="eastAsia"/>
-        </w:rPr>
-      </w:pPr>
-    </w:p>
-    <w:p>
-      <w:pPr>
-        <w:rPr>
-          <w:rFonts w:hint="eastAsia"/>
-        </w:rPr>
-      </w:pPr>
-    </w:p>
-    <w:p>
-      <w:pPr>
-        <w:rPr>
-          <w:rFonts w:hint="eastAsia"/>
-        </w:rPr>
-      </w:pPr>
-      <w:r>
-        <w:rPr>
-          <w:rFonts w:hint="eastAsia"/>
-        </w:rPr>
-        <w:t>ribbon是一个负载均衡客户端</w:t>
-      </w:r>
-      <w:r>
-        <w:rPr>
-          <w:rFonts w:hint="eastAsia"/>
-        </w:rPr>
-        <w:t>，</w:t>
-      </w:r>
-    </w:p>
-    <w:p>
-      <w:pPr>
-        <w:rPr>
-          <w:rFonts w:hint="eastAsia"/>
-        </w:rPr>
-      </w:pPr>
-      <w:r>
-        <w:rPr>
-          <w:rFonts w:hint="eastAsia"/>
-        </w:rPr>
-        <w:t>能很好的控制http和</w:t>
-      </w:r>
-      <w:proofErr w:type="spellStart"/>
-      <w:r>
-        <w:rPr>
-          <w:rFonts w:hint="eastAsia"/>
-        </w:rPr>
-        <w:t>tcp</w:t>
-      </w:r>
-      <w:proofErr w:type="spellEnd"/>
-      <w:r>
-        <w:rPr>
-          <w:rFonts w:hint="eastAsia"/>
-        </w:rPr>
-        <w:t>的一些行为</w:t>
-      </w:r>
-    </w:p>
-    <w:p>
-      <w:pPr>
-        <w:rPr>
-          <w:rFonts w:hint="eastAsia"/>
-        </w:rPr>
-      </w:pPr>
-    </w:p>
-    <w:p>
-      <w:pPr>
-        <w:rPr>
-          <w:rFonts w:hint="eastAsia"/>
-        </w:rPr>
-      </w:pPr>
-      <w:r>
-        <w:rPr>
-          <w:rFonts w:hint="eastAsia"/>
-        </w:rPr>
-        <w:t>另外，</w:t>
-      </w:r>
-      <w:proofErr w:type="spellStart"/>
-      <w:r>
-        <w:rPr>
-          <w:rFonts w:hint="eastAsia"/>
-        </w:rPr>
-        <w:t>Fegin</w:t>
-      </w:r>
-      <w:proofErr w:type="spellEnd"/>
-      <w:r>
-        <w:rPr>
-          <w:rFonts w:hint="eastAsia"/>
-        </w:rPr>
-        <w:t>集成ribbon</w:t>
-      </w:r>
-    </w:p>
-    <w:p>
-      <w:pPr>
-        <w:rPr>
-          <w:rFonts w:hint="eastAsia"/>
-        </w:rPr>
-      </w:pPr>
-    </w:p>
-    <w:p>
-      <w:pPr>
-        <w:rPr>
-          <w:rFonts w:hint="eastAsia"/>
-        </w:rPr>
-      </w:pPr>
-    </w:p>
-    <w:p>
-      <w:pPr>
-        <w:rPr>
-          <w:rFonts w:hint="eastAsia"/>
-        </w:rPr>
-      </w:pPr>
-      <w:r>
-        <w:rPr>
-          <w:rFonts w:hint="eastAsia"/>
-        </w:rPr>
-        <w:t>1、</w:t>
-      </w:r>
-      <w:r>
-        <w:rPr>
-          <w:rFonts w:hint="eastAsia"/>
-        </w:rPr>
-        <w:t>对服务提供者进行集群</w:t>
-      </w:r>
-    </w:p>
-    <w:p>
-      <w:pPr>
-        <w:rPr>
-          <w:rFonts w:hint="eastAsia"/>
-        </w:rPr>
-      </w:pPr>
-      <w:r>
-        <w:rPr>
-          <w:rFonts w:hint="eastAsia"/>
-        </w:rPr>
-        <w:t>先启动服务提供者（8081端口），修改端口号再启动程序（8082端口）。</w:t>
-      </w:r>
-    </w:p>
-    <w:p>
-      <w:pPr>
-        <w:rPr>
-          <w:rFonts w:hint="eastAsia"/>
-        </w:rPr>
-      </w:pPr>
-      <w:r>
-        <w:rPr>
-          <w:rFonts w:hint="eastAsia"/>
-        </w:rPr>
-        <w:t>---</w:t>
-      </w:r>
-      <w:r>
-        <w:rPr>
-          <w:rFonts w:hint="eastAsia"/>
-        </w:rPr>
-        <w:t>小</w:t>
+        <w:t xml:space="preserve">ribbon </w:t>
+      </w:r>
+      <w:r>
+        <w:rPr>
+          <w:rFonts w:hint="eastAsia"/>
+        </w:rPr>
+        <w:t>:</w:t>
       </w:r>
       <w:bookmarkStart w:id="0" w:name="_GoBack"/>
       <w:bookmarkEnd w:id="0"/>
@@ -228,22 +26,175 @@
         <w:rPr>
           <w:rFonts w:hint="eastAsia"/>
         </w:rPr>
+        <w:t>拉比</w:t>
+      </w:r>
+    </w:p>
+    <w:p>
+      <w:pPr>
+        <w:rPr>
+          <w:rFonts w:hint="eastAsia"/>
+        </w:rPr>
+      </w:pPr>
+    </w:p>
+    <w:p>
+      <w:r>
+        <w:rPr>
+          <w:rFonts w:hint="eastAsia"/>
+        </w:rPr>
+        <w:t>在</w:t>
+      </w:r>
+      <w:proofErr w:type="spellStart"/>
+      <w:r>
+        <w:rPr>
+          <w:rFonts w:hint="eastAsia"/>
+        </w:rPr>
+        <w:t>SpringCloud</w:t>
+      </w:r>
+      <w:proofErr w:type="spellEnd"/>
+      <w:r>
+        <w:rPr>
+          <w:rFonts w:hint="eastAsia"/>
+        </w:rPr>
+        <w:t>中，服务间的相互调用主要有两种方式：</w:t>
+      </w:r>
+    </w:p>
+    <w:p>
+      <w:r>
+        <w:rPr>
+          <w:rFonts w:hint="eastAsia"/>
+        </w:rPr>
+        <w:t xml:space="preserve">ribbon + </w:t>
+      </w:r>
+      <w:proofErr w:type="spellStart"/>
+      <w:r>
+        <w:rPr>
+          <w:rFonts w:hint="eastAsia"/>
+        </w:rPr>
+        <w:t>restTemplate</w:t>
+      </w:r>
+      <w:proofErr w:type="spellEnd"/>
+      <w:r>
+        <w:rPr>
+          <w:rFonts w:hint="eastAsia"/>
+        </w:rPr>
+        <w:t>、</w:t>
+      </w:r>
+      <w:proofErr w:type="spellStart"/>
+      <w:r>
+        <w:rPr>
+          <w:rFonts w:hint="eastAsia"/>
+        </w:rPr>
+        <w:t>fegin</w:t>
+      </w:r>
+      <w:proofErr w:type="spellEnd"/>
+    </w:p>
+    <w:p/>
+    <w:p/>
+    <w:p>
+      <w:r>
+        <w:rPr>
+          <w:rFonts w:hint="eastAsia"/>
+        </w:rPr>
+        <w:t>ribbon是一个负载均衡客户端</w:t>
+      </w:r>
+      <w:r>
+        <w:rPr>
+          <w:rFonts w:hint="eastAsia"/>
+        </w:rPr>
+        <w:t>，</w:t>
+      </w:r>
+    </w:p>
+    <w:p>
+      <w:r>
+        <w:rPr>
+          <w:rFonts w:hint="eastAsia"/>
+        </w:rPr>
+        <w:t>能很好的控制http和</w:t>
+      </w:r>
+      <w:proofErr w:type="spellStart"/>
+      <w:r>
+        <w:rPr>
+          <w:rFonts w:hint="eastAsia"/>
+        </w:rPr>
+        <w:t>tcp</w:t>
+      </w:r>
+      <w:proofErr w:type="spellEnd"/>
+      <w:r>
+        <w:rPr>
+          <w:rFonts w:hint="eastAsia"/>
+        </w:rPr>
+        <w:t>的一些行为</w:t>
+      </w:r>
+    </w:p>
+    <w:p/>
+    <w:p>
+      <w:r>
+        <w:rPr>
+          <w:rFonts w:hint="eastAsia"/>
+        </w:rPr>
+        <w:t>另外，</w:t>
+      </w:r>
+      <w:proofErr w:type="spellStart"/>
+      <w:r>
+        <w:rPr>
+          <w:rFonts w:hint="eastAsia"/>
+        </w:rPr>
+        <w:t>Fegin</w:t>
+      </w:r>
+      <w:proofErr w:type="spellEnd"/>
+      <w:r>
+        <w:rPr>
+          <w:rFonts w:hint="eastAsia"/>
+        </w:rPr>
+        <w:t>集成ribbon</w:t>
+      </w:r>
+    </w:p>
+    <w:p/>
+    <w:p/>
+    <w:p>
+      <w:r>
+        <w:rPr>
+          <w:rFonts w:hint="eastAsia"/>
+        </w:rPr>
+        <w:t>1、</w:t>
+      </w:r>
+      <w:r>
+        <w:rPr>
+          <w:rFonts w:hint="eastAsia"/>
+        </w:rPr>
+        <w:t>对服务提供者进行集群</w:t>
+      </w:r>
+    </w:p>
+    <w:p>
+      <w:r>
+        <w:rPr>
+          <w:rFonts w:hint="eastAsia"/>
+        </w:rPr>
+        <w:t>先启动服务提供者（8081端口），修改端口号再启动程序（8082端口）。</w:t>
+      </w:r>
+    </w:p>
+    <w:p>
+      <w:r>
+        <w:rPr>
+          <w:rFonts w:hint="eastAsia"/>
+        </w:rPr>
+        <w:t>---</w:t>
+      </w:r>
+      <w:r>
+        <w:rPr>
+          <w:rFonts w:hint="eastAsia"/>
+        </w:rPr>
+        <w:t>小</w:t>
+      </w:r>
+      <w:r>
+        <w:rPr>
+          <w:rFonts w:hint="eastAsia"/>
+        </w:rPr>
         <w:t>的集群</w:t>
       </w:r>
     </w:p>
-    <w:p>
-      <w:pPr>
-        <w:rPr>
-          <w:rFonts w:hint="eastAsia"/>
-        </w:rPr>
-      </w:pPr>
-    </w:p>
-    <w:p>
-      <w:pPr>
-        <w:rPr>
-          <w:rFonts w:hint="eastAsia"/>
-        </w:rPr>
-      </w:pPr>
+    <w:p/>
+    <w:p>
       <w:r>
         <w:rPr>
           <w:rFonts w:hint="eastAsia"/>
@@ -252,11 +203,6 @@
       </w:r>
     </w:p>
     <w:p>
-      <w:pPr>
-        <w:rPr>
-          <w:rFonts w:hint="eastAsia"/>
-        </w:rPr>
-      </w:pPr>
       <w:r>
         <w:rPr>
           <w:rFonts w:hint="eastAsia"/>
@@ -265,11 +211,6 @@
       </w:r>
     </w:p>
     <w:p>
-      <w:pPr>
-        <w:rPr>
-          <w:rFonts w:hint="eastAsia"/>
-        </w:rPr>
-      </w:pPr>
       <w:proofErr w:type="gramStart"/>
       <w:r>
         <w:rPr>
@@ -284,11 +225,6 @@
       <w:proofErr w:type="gramEnd"/>
     </w:p>
     <w:p>
-      <w:pPr>
-        <w:rPr>
-          <w:rFonts w:hint="eastAsia"/>
-        </w:rPr>
-      </w:pPr>
       <w:proofErr w:type="gramStart"/>
       <w:r>
         <w:rPr>
@@ -325,11 +261,6 @@
       <w:proofErr w:type="gramEnd"/>
     </w:p>
     <w:p>
-      <w:pPr>
-        <w:rPr>
-          <w:rFonts w:hint="eastAsia"/>
-        </w:rPr>
-      </w:pPr>
       <w:proofErr w:type="gramStart"/>
       <w:r>
         <w:rPr>
@@ -368,53 +299,37 @@
     <w:p>
       <w:pPr>
         <w:rPr>
-          <w:rFonts w:ascii="Monaco" w:hAnsi="Monaco" w:cs="Monaco" w:hint="eastAsia"/>
-          <w:color w:val="000000"/>
-          <w:kern w:val="0"/>
-          <w:sz w:val="18"/>
-          <w:szCs w:val="18"/>
-        </w:rPr>
-      </w:pPr>
-      <w:proofErr w:type="gramStart"/>
-      <w:r>
-        <w:rPr>
           <w:rFonts w:ascii="Monaco" w:hAnsi="Monaco" w:cs="Monaco"/>
           <w:color w:val="000000"/>
           <w:kern w:val="0"/>
           <w:sz w:val="18"/>
           <w:szCs w:val="18"/>
         </w:rPr>
+      </w:pPr>
+      <w:proofErr w:type="gramStart"/>
+      <w:r>
+        <w:rPr>
+          <w:rFonts w:ascii="Monaco" w:hAnsi="Monaco" w:cs="Monaco"/>
+          <w:color w:val="000000"/>
+          <w:kern w:val="0"/>
+          <w:sz w:val="18"/>
+          <w:szCs w:val="18"/>
+        </w:rPr>
+        <w:lastRenderedPageBreak/>
         <w:t>spring-boot-starter-web</w:t>
       </w:r>
       <w:proofErr w:type="gramEnd"/>
     </w:p>
-    <w:p>
-      <w:pPr>
-        <w:rPr>
-          <w:rFonts w:hint="eastAsia"/>
-        </w:rPr>
-      </w:pPr>
-    </w:p>
-    <w:p>
-      <w:pPr>
-        <w:rPr>
-          <w:rFonts w:hint="eastAsia"/>
-        </w:rPr>
-      </w:pPr>
-      <w:r>
-        <w:rPr>
-          <w:rFonts w:hint="eastAsia"/>
-        </w:rPr>
-        <w:lastRenderedPageBreak/>
+    <w:p/>
+    <w:p>
+      <w:r>
+        <w:rPr>
+          <w:rFonts w:hint="eastAsia"/>
+        </w:rPr>
         <w:t>配置文件</w:t>
       </w:r>
     </w:p>
     <w:p>
-      <w:pPr>
-        <w:rPr>
-          <w:rFonts w:hint="eastAsia"/>
-        </w:rPr>
-      </w:pPr>
       <w:r>
         <w:rPr>
           <w:noProof/>
@@ -424,312 +339,6 @@
             <wp:extent cx="5029200" cy="2628900"/>
             <wp:effectExtent l="0" t="0" r="0" b="0"/>
             <wp:docPr id="1" name="图片 1"/>
-            <wp:cNvGraphicFramePr>
-              <a:graphicFrameLocks xmlns:a="http://schemas.openxmlformats.org/drawingml/2006/main" noChangeAspect="1"/>
-            </wp:cNvGraphicFramePr>
-            <a:graphic xmlns:a="http://schemas.openxmlformats.org/drawingml/2006/main">
-              <a:graphicData uri="http://schemas.openxmlformats.org/drawingml/2006/picture">
-                <pic:pic xmlns:pic="http://schemas.openxmlformats.org/drawingml/2006/picture">
-                  <pic:nvPicPr>
-                    <pic:cNvPr id="0" name=""/>
-                    <pic:cNvPicPr/>
-                  </pic:nvPicPr>
-                  <pic:blipFill>
-                    <a:blip r:embed="rId5"/>
-                    <a:stretch>
-                      <a:fillRect/>
-                    </a:stretch>
-                  </pic:blipFill>
-                  <pic:spPr>
-                    <a:xfrm>
-                      <a:off x="0" y="0"/>
-                      <a:ext cx="5029200" cy="2628900"/>
-                    </a:xfrm>
-                    <a:prstGeom prst="rect">
-                      <a:avLst/>
-                    </a:prstGeom>
-                  </pic:spPr>
-                </pic:pic>
-              </a:graphicData>
-            </a:graphic>
-          </wp:inline>
-        </w:drawing>
-      </w:r>
-    </w:p>
-    <w:p>
-      <w:pPr>
-        <w:rPr>
-          <w:rFonts w:hint="eastAsia"/>
-        </w:rPr>
-      </w:pPr>
-    </w:p>
-    <w:p>
-      <w:pPr>
-        <w:rPr>
-          <w:rFonts w:hint="eastAsia"/>
-        </w:rPr>
-      </w:pPr>
-      <w:r>
-        <w:rPr>
-          <w:rFonts w:hint="eastAsia"/>
-        </w:rPr>
-        <w:t>启动类</w:t>
-      </w:r>
-    </w:p>
-    <w:p>
-      <w:pPr>
-        <w:rPr>
-          <w:rFonts w:hint="eastAsia"/>
-        </w:rPr>
-      </w:pPr>
-      <w:r>
-        <w:rPr>
-          <w:noProof/>
-        </w:rPr>
-        <w:drawing>
-          <wp:inline distT="0" distB="0" distL="0" distR="0" wp14:anchorId="13BE2F5E" wp14:editId="69E67ED6">
-            <wp:extent cx="5486400" cy="3870960"/>
-            <wp:effectExtent l="0" t="0" r="0" b="0"/>
-            <wp:docPr id="2" name="图片 2"/>
-            <wp:cNvGraphicFramePr>
-              <a:graphicFrameLocks xmlns:a="http://schemas.openxmlformats.org/drawingml/2006/main" noChangeAspect="1"/>
-            </wp:cNvGraphicFramePr>
-            <a:graphic xmlns:a="http://schemas.openxmlformats.org/drawingml/2006/main">
-              <a:graphicData uri="http://schemas.openxmlformats.org/drawingml/2006/picture">
-                <pic:pic xmlns:pic="http://schemas.openxmlformats.org/drawingml/2006/picture">
-                  <pic:nvPicPr>
-                    <pic:cNvPr id="0" name=""/>
-                    <pic:cNvPicPr/>
-                  </pic:nvPicPr>
-                  <pic:blipFill>
-                    <a:blip r:embed="rId6"/>
-                    <a:stretch>
-                      <a:fillRect/>
-                    </a:stretch>
-                  </pic:blipFill>
-                  <pic:spPr>
-                    <a:xfrm>
-                      <a:off x="0" y="0"/>
-                      <a:ext cx="5486400" cy="3870960"/>
-                    </a:xfrm>
-                    <a:prstGeom prst="rect">
-                      <a:avLst/>
-                    </a:prstGeom>
-                  </pic:spPr>
-                </pic:pic>
-              </a:graphicData>
-            </a:graphic>
-          </wp:inline>
-        </w:drawing>
-      </w:r>
-    </w:p>
-    <w:p>
-      <w:pPr>
-        <w:rPr>
-          <w:rFonts w:hint="eastAsia"/>
-        </w:rPr>
-      </w:pPr>
-    </w:p>
-    <w:p>
-      <w:pPr>
-        <w:rPr>
-          <w:rFonts w:hint="eastAsia"/>
-        </w:rPr>
-      </w:pPr>
-      <w:r>
-        <w:rPr>
-          <w:rFonts w:hint="eastAsia"/>
-        </w:rPr>
-        <w:t>service层</w:t>
-      </w:r>
-      <w:r>
-        <w:rPr>
-          <w:rFonts w:hint="eastAsia"/>
-        </w:rPr>
-        <w:t>，</w:t>
-      </w:r>
-      <w:r>
-        <w:rPr>
-          <w:rFonts w:ascii="微软雅黑" w:eastAsia="微软雅黑" w:hAnsi="微软雅黑" w:hint="eastAsia"/>
-          <w:color w:val="4D4D4D"/>
-          <w:shd w:val="clear" w:color="auto" w:fill="FFFFFF"/>
-        </w:rPr>
-        <w:t>通过之前注入</w:t>
-      </w:r>
-      <w:proofErr w:type="spellStart"/>
-      <w:r>
-        <w:rPr>
-          <w:rFonts w:ascii="微软雅黑" w:eastAsia="微软雅黑" w:hAnsi="微软雅黑" w:hint="eastAsia"/>
-          <w:color w:val="4D4D4D"/>
-          <w:shd w:val="clear" w:color="auto" w:fill="FFFFFF"/>
-        </w:rPr>
-        <w:t>ioc</w:t>
-      </w:r>
-      <w:proofErr w:type="spellEnd"/>
-      <w:r>
-        <w:rPr>
-          <w:rFonts w:ascii="微软雅黑" w:eastAsia="微软雅黑" w:hAnsi="微软雅黑" w:hint="eastAsia"/>
-          <w:color w:val="4D4D4D"/>
-          <w:shd w:val="clear" w:color="auto" w:fill="FFFFFF"/>
-        </w:rPr>
-        <w:t>容器的</w:t>
-      </w:r>
-      <w:proofErr w:type="spellStart"/>
-      <w:r>
-        <w:rPr>
-          <w:rFonts w:ascii="微软雅黑" w:eastAsia="微软雅黑" w:hAnsi="微软雅黑" w:hint="eastAsia"/>
-          <w:color w:val="4D4D4D"/>
-          <w:shd w:val="clear" w:color="auto" w:fill="FFFFFF"/>
-        </w:rPr>
-        <w:t>restTemplate</w:t>
-      </w:r>
-      <w:proofErr w:type="spellEnd"/>
-      <w:r>
-        <w:rPr>
-          <w:rFonts w:ascii="微软雅黑" w:eastAsia="微软雅黑" w:hAnsi="微软雅黑" w:hint="eastAsia"/>
-          <w:color w:val="4D4D4D"/>
-          <w:shd w:val="clear" w:color="auto" w:fill="FFFFFF"/>
-        </w:rPr>
-        <w:t>来消费</w:t>
-      </w:r>
-      <w:r>
-        <w:rPr>
-          <w:rFonts w:ascii="微软雅黑" w:eastAsia="微软雅黑" w:hAnsi="微软雅黑" w:hint="eastAsia"/>
-          <w:color w:val="4D4D4D"/>
-          <w:shd w:val="clear" w:color="auto" w:fill="FFFFFF"/>
-        </w:rPr>
-        <w:t>service-one</w:t>
-      </w:r>
-      <w:r>
-        <w:rPr>
-          <w:rFonts w:ascii="微软雅黑" w:eastAsia="微软雅黑" w:hAnsi="微软雅黑" w:hint="eastAsia"/>
-          <w:color w:val="4D4D4D"/>
-          <w:shd w:val="clear" w:color="auto" w:fill="FFFFFF"/>
-        </w:rPr>
-        <w:t>服务的“</w:t>
-      </w:r>
-      <w:r>
-        <w:rPr>
-          <w:rFonts w:ascii="微软雅黑" w:eastAsia="微软雅黑" w:hAnsi="微软雅黑" w:hint="eastAsia"/>
-          <w:color w:val="4D4D4D"/>
-          <w:shd w:val="clear" w:color="auto" w:fill="FFFFFF"/>
-        </w:rPr>
-        <w:t>/home</w:t>
-      </w:r>
-      <w:r>
-        <w:rPr>
-          <w:rFonts w:ascii="微软雅黑" w:eastAsia="微软雅黑" w:hAnsi="微软雅黑" w:hint="eastAsia"/>
-          <w:color w:val="4D4D4D"/>
-          <w:shd w:val="clear" w:color="auto" w:fill="FFFFFF"/>
-        </w:rPr>
-        <w:t>”接口，在这里我们直接用的</w:t>
-      </w:r>
-      <w:r>
-        <w:rPr>
-          <w:rFonts w:ascii="微软雅黑" w:eastAsia="微软雅黑" w:hAnsi="微软雅黑" w:hint="eastAsia"/>
-          <w:b/>
-          <w:color w:val="4D4D4D"/>
-          <w:shd w:val="clear" w:color="auto" w:fill="FFFFFF"/>
-        </w:rPr>
-        <w:t>程序名替代了具体的</w:t>
-      </w:r>
-      <w:proofErr w:type="spellStart"/>
-      <w:r>
-        <w:rPr>
-          <w:rFonts w:ascii="微软雅黑" w:eastAsia="微软雅黑" w:hAnsi="微软雅黑" w:hint="eastAsia"/>
-          <w:b/>
-          <w:color w:val="4D4D4D"/>
-          <w:shd w:val="clear" w:color="auto" w:fill="FFFFFF"/>
-        </w:rPr>
-        <w:t>url</w:t>
-      </w:r>
-      <w:proofErr w:type="spellEnd"/>
-      <w:r>
-        <w:rPr>
-          <w:rFonts w:ascii="微软雅黑" w:eastAsia="微软雅黑" w:hAnsi="微软雅黑" w:hint="eastAsia"/>
-          <w:b/>
-          <w:color w:val="4D4D4D"/>
-          <w:shd w:val="clear" w:color="auto" w:fill="FFFFFF"/>
-        </w:rPr>
-        <w:t>地址</w:t>
-      </w:r>
-      <w:r>
-        <w:rPr>
-          <w:rFonts w:ascii="微软雅黑" w:eastAsia="微软雅黑" w:hAnsi="微软雅黑" w:hint="eastAsia"/>
-          <w:color w:val="4D4D4D"/>
-          <w:shd w:val="clear" w:color="auto" w:fill="FFFFFF"/>
-        </w:rPr>
-        <w:t>，在ribbon中它会</w:t>
-      </w:r>
-      <w:r>
-        <w:rPr>
-          <w:rFonts w:ascii="微软雅黑" w:eastAsia="微软雅黑" w:hAnsi="微软雅黑" w:hint="eastAsia"/>
-          <w:b/>
-          <w:color w:val="4D4D4D"/>
-          <w:shd w:val="clear" w:color="auto" w:fill="FFFFFF"/>
-        </w:rPr>
-        <w:t>根据服务名来选择具体的服务实例</w:t>
-      </w:r>
-      <w:r>
-        <w:rPr>
-          <w:rFonts w:ascii="微软雅黑" w:eastAsia="微软雅黑" w:hAnsi="微软雅黑" w:hint="eastAsia"/>
-          <w:color w:val="4D4D4D"/>
-          <w:shd w:val="clear" w:color="auto" w:fill="FFFFFF"/>
-        </w:rPr>
-        <w:t>，根据服务实例在请求的时候会用具体的</w:t>
-      </w:r>
-      <w:proofErr w:type="spellStart"/>
-      <w:r>
-        <w:rPr>
-          <w:rFonts w:ascii="微软雅黑" w:eastAsia="微软雅黑" w:hAnsi="微软雅黑" w:hint="eastAsia"/>
-          <w:color w:val="4D4D4D"/>
-          <w:shd w:val="clear" w:color="auto" w:fill="FFFFFF"/>
-        </w:rPr>
-        <w:t>url</w:t>
-      </w:r>
-      <w:proofErr w:type="spellEnd"/>
-      <w:r>
-        <w:rPr>
-          <w:rFonts w:ascii="微软雅黑" w:eastAsia="微软雅黑" w:hAnsi="微软雅黑" w:hint="eastAsia"/>
-          <w:color w:val="4D4D4D"/>
-          <w:shd w:val="clear" w:color="auto" w:fill="FFFFFF"/>
-        </w:rPr>
-        <w:t>替换</w:t>
-      </w:r>
-      <w:proofErr w:type="gramStart"/>
-      <w:r>
-        <w:rPr>
-          <w:rFonts w:ascii="微软雅黑" w:eastAsia="微软雅黑" w:hAnsi="微软雅黑" w:hint="eastAsia"/>
-          <w:color w:val="4D4D4D"/>
-          <w:shd w:val="clear" w:color="auto" w:fill="FFFFFF"/>
-        </w:rPr>
-        <w:t>掉服务</w:t>
-      </w:r>
-      <w:proofErr w:type="gramEnd"/>
-      <w:r>
-        <w:rPr>
-          <w:rFonts w:ascii="微软雅黑" w:eastAsia="微软雅黑" w:hAnsi="微软雅黑" w:hint="eastAsia"/>
-          <w:color w:val="4D4D4D"/>
-          <w:shd w:val="clear" w:color="auto" w:fill="FFFFFF"/>
-        </w:rPr>
-        <w:t>名</w:t>
-      </w:r>
-    </w:p>
-    <w:p>
-      <w:pPr>
-        <w:rPr>
-          <w:rFonts w:hint="eastAsia"/>
-        </w:rPr>
-      </w:pPr>
-      <w:r>
-        <w:rPr>
-          <w:noProof/>
-        </w:rPr>
-        <w:drawing>
-          <wp:inline distT="0" distB="0" distL="0" distR="0" wp14:anchorId="25E28C85" wp14:editId="455801B0">
-            <wp:extent cx="5486400" cy="2176780"/>
-            <wp:effectExtent l="0" t="0" r="0" b="0"/>
-            <wp:docPr id="3" name="图片 3"/>
             <wp:cNvGraphicFramePr>
               <a:graphicFrameLocks xmlns:a="http://schemas.openxmlformats.org/drawingml/2006/main" noChangeAspect="1"/>
             </wp:cNvGraphicFramePr>
@@ -749,7 +358,7 @@
                   <pic:spPr>
                     <a:xfrm>
                       <a:off x="0" y="0"/>
-                      <a:ext cx="5486400" cy="2176780"/>
+                      <a:ext cx="5029200" cy="2628900"/>
                     </a:xfrm>
                     <a:prstGeom prst="rect">
                       <a:avLst/>
@@ -762,41 +371,25 @@
         </w:drawing>
       </w:r>
     </w:p>
-    <w:p>
-      <w:pPr>
-        <w:rPr>
-          <w:rFonts w:hint="eastAsia"/>
-        </w:rPr>
-      </w:pPr>
-    </w:p>
-    <w:p>
-      <w:pPr>
-        <w:rPr>
-          <w:rFonts w:hint="eastAsia"/>
-        </w:rPr>
-      </w:pPr>
-      <w:r>
-        <w:rPr>
-          <w:rFonts w:hint="eastAsia"/>
-        </w:rPr>
-        <w:t>controller层</w:t>
-      </w:r>
-    </w:p>
-    <w:p>
-      <w:pPr>
-        <w:rPr>
-          <w:rFonts w:hint="eastAsia"/>
-        </w:rPr>
-      </w:pPr>
+    <w:p/>
+    <w:p>
+      <w:r>
+        <w:rPr>
+          <w:rFonts w:hint="eastAsia"/>
+        </w:rPr>
+        <w:t>启动类</w:t>
+      </w:r>
+    </w:p>
+    <w:p>
       <w:r>
         <w:rPr>
           <w:noProof/>
         </w:rPr>
         <w:drawing>
-          <wp:inline distT="0" distB="0" distL="0" distR="0" wp14:anchorId="5764C2FF" wp14:editId="537E782B">
-            <wp:extent cx="5153025" cy="2105025"/>
-            <wp:effectExtent l="0" t="0" r="9525" b="9525"/>
-            <wp:docPr id="4" name="图片 4"/>
+          <wp:inline distT="0" distB="0" distL="0" distR="0" wp14:anchorId="13BE2F5E" wp14:editId="69E67ED6">
+            <wp:extent cx="5486400" cy="3870960"/>
+            <wp:effectExtent l="0" t="0" r="0" b="0"/>
+            <wp:docPr id="2" name="图片 2"/>
             <wp:cNvGraphicFramePr>
               <a:graphicFrameLocks xmlns:a="http://schemas.openxmlformats.org/drawingml/2006/main" noChangeAspect="1"/>
             </wp:cNvGraphicFramePr>
@@ -816,7 +409,7 @@
                   <pic:spPr>
                     <a:xfrm>
                       <a:off x="0" y="0"/>
-                      <a:ext cx="5153025" cy="2105025"/>
+                      <a:ext cx="5486400" cy="3870960"/>
                     </a:xfrm>
                     <a:prstGeom prst="rect">
                       <a:avLst/>
@@ -829,41 +422,181 @@
         </w:drawing>
       </w:r>
     </w:p>
-    <w:p>
-      <w:pPr>
-        <w:rPr>
-          <w:rFonts w:hint="eastAsia"/>
-        </w:rPr>
-      </w:pPr>
-    </w:p>
-    <w:p>
-      <w:pPr>
-        <w:rPr>
-          <w:rFonts w:hint="eastAsia"/>
-        </w:rPr>
-      </w:pPr>
-      <w:r>
-        <w:rPr>
-          <w:rFonts w:hint="eastAsia"/>
-        </w:rPr>
-        <w:t>效果图</w:t>
-      </w:r>
-    </w:p>
-    <w:p>
-      <w:pPr>
-        <w:rPr>
-          <w:rFonts w:hint="eastAsia"/>
-        </w:rPr>
-      </w:pPr>
+    <w:p/>
+    <w:p>
+      <w:r>
+        <w:rPr>
+          <w:rFonts w:hint="eastAsia"/>
+        </w:rPr>
+        <w:t>service层</w:t>
+      </w:r>
+      <w:r>
+        <w:rPr>
+          <w:rFonts w:hint="eastAsia"/>
+        </w:rPr>
+        <w:t>，</w:t>
+      </w:r>
+      <w:r>
+        <w:rPr>
+          <w:rFonts w:ascii="微软雅黑" w:eastAsia="微软雅黑" w:hAnsi="微软雅黑" w:hint="eastAsia"/>
+          <w:color w:val="4D4D4D"/>
+          <w:shd w:val="clear" w:color="auto" w:fill="FFFFFF"/>
+        </w:rPr>
+        <w:t>通过之前注入</w:t>
+      </w:r>
+      <w:proofErr w:type="spellStart"/>
+      <w:r>
+        <w:rPr>
+          <w:rFonts w:ascii="微软雅黑" w:eastAsia="微软雅黑" w:hAnsi="微软雅黑" w:hint="eastAsia"/>
+          <w:color w:val="4D4D4D"/>
+          <w:shd w:val="clear" w:color="auto" w:fill="FFFFFF"/>
+        </w:rPr>
+        <w:t>ioc</w:t>
+      </w:r>
+      <w:proofErr w:type="spellEnd"/>
+      <w:r>
+        <w:rPr>
+          <w:rFonts w:ascii="微软雅黑" w:eastAsia="微软雅黑" w:hAnsi="微软雅黑" w:hint="eastAsia"/>
+          <w:color w:val="4D4D4D"/>
+          <w:shd w:val="clear" w:color="auto" w:fill="FFFFFF"/>
+        </w:rPr>
+        <w:t>容器的</w:t>
+      </w:r>
+      <w:proofErr w:type="spellStart"/>
+      <w:r>
+        <w:rPr>
+          <w:rFonts w:ascii="微软雅黑" w:eastAsia="微软雅黑" w:hAnsi="微软雅黑" w:hint="eastAsia"/>
+          <w:color w:val="4D4D4D"/>
+          <w:shd w:val="clear" w:color="auto" w:fill="FFFFFF"/>
+        </w:rPr>
+        <w:t>restTemplate</w:t>
+      </w:r>
+      <w:proofErr w:type="spellEnd"/>
+      <w:r>
+        <w:rPr>
+          <w:rFonts w:ascii="微软雅黑" w:eastAsia="微软雅黑" w:hAnsi="微软雅黑" w:hint="eastAsia"/>
+          <w:color w:val="4D4D4D"/>
+          <w:shd w:val="clear" w:color="auto" w:fill="FFFFFF"/>
+        </w:rPr>
+        <w:t>来消费service-one服务的“</w:t>
+      </w:r>
+      <w:r>
+        <w:rPr>
+          <w:rFonts w:ascii="微软雅黑" w:eastAsia="微软雅黑" w:hAnsi="微软雅黑" w:hint="eastAsia"/>
+          <w:color w:val="4D4D4D"/>
+          <w:shd w:val="clear" w:color="auto" w:fill="FFFFFF"/>
+        </w:rPr>
+        <w:t>/home</w:t>
+      </w:r>
+      <w:r>
+        <w:rPr>
+          <w:rFonts w:ascii="微软雅黑" w:eastAsia="微软雅黑" w:hAnsi="微软雅黑" w:hint="eastAsia"/>
+          <w:color w:val="4D4D4D"/>
+          <w:shd w:val="clear" w:color="auto" w:fill="FFFFFF"/>
+        </w:rPr>
+        <w:t>”接口，在这里我们直接用的</w:t>
+      </w:r>
+      <w:r>
+        <w:rPr>
+          <w:rFonts w:ascii="微软雅黑" w:eastAsia="微软雅黑" w:hAnsi="微软雅黑" w:hint="eastAsia"/>
+          <w:b/>
+          <w:color w:val="4D4D4D"/>
+          <w:shd w:val="clear" w:color="auto" w:fill="FFFFFF"/>
+        </w:rPr>
+        <w:t>程序名替代了具体的</w:t>
+      </w:r>
+      <w:proofErr w:type="spellStart"/>
+      <w:r>
+        <w:rPr>
+          <w:rFonts w:ascii="微软雅黑" w:eastAsia="微软雅黑" w:hAnsi="微软雅黑" w:hint="eastAsia"/>
+          <w:b/>
+          <w:color w:val="4D4D4D"/>
+          <w:shd w:val="clear" w:color="auto" w:fill="FFFFFF"/>
+        </w:rPr>
+        <w:t>url</w:t>
+      </w:r>
+      <w:proofErr w:type="spellEnd"/>
+      <w:r>
+        <w:rPr>
+          <w:rFonts w:ascii="微软雅黑" w:eastAsia="微软雅黑" w:hAnsi="微软雅黑" w:hint="eastAsia"/>
+          <w:b/>
+          <w:color w:val="4D4D4D"/>
+          <w:shd w:val="clear" w:color="auto" w:fill="FFFFFF"/>
+        </w:rPr>
+        <w:t>地址</w:t>
+      </w:r>
+      <w:r>
+        <w:rPr>
+          <w:rFonts w:ascii="微软雅黑" w:eastAsia="微软雅黑" w:hAnsi="微软雅黑" w:hint="eastAsia"/>
+          <w:color w:val="4D4D4D"/>
+          <w:shd w:val="clear" w:color="auto" w:fill="FFFFFF"/>
+        </w:rPr>
+        <w:t>，在ribbon中它会</w:t>
+      </w:r>
+      <w:r>
+        <w:rPr>
+          <w:rFonts w:ascii="微软雅黑" w:eastAsia="微软雅黑" w:hAnsi="微软雅黑" w:hint="eastAsia"/>
+          <w:b/>
+          <w:color w:val="4D4D4D"/>
+          <w:shd w:val="clear" w:color="auto" w:fill="FFFFFF"/>
+        </w:rPr>
+        <w:t>根据服务名来选择具体的服务实例</w:t>
+      </w:r>
+      <w:r>
+        <w:rPr>
+          <w:rFonts w:ascii="微软雅黑" w:eastAsia="微软雅黑" w:hAnsi="微软雅黑" w:hint="eastAsia"/>
+          <w:color w:val="4D4D4D"/>
+          <w:shd w:val="clear" w:color="auto" w:fill="FFFFFF"/>
+        </w:rPr>
+        <w:t>，根据服务实例在请求的时候会用具体的</w:t>
+      </w:r>
+      <w:proofErr w:type="spellStart"/>
+      <w:r>
+        <w:rPr>
+          <w:rFonts w:ascii="微软雅黑" w:eastAsia="微软雅黑" w:hAnsi="微软雅黑" w:hint="eastAsia"/>
+          <w:color w:val="4D4D4D"/>
+          <w:shd w:val="clear" w:color="auto" w:fill="FFFFFF"/>
+        </w:rPr>
+        <w:t>url</w:t>
+      </w:r>
+      <w:proofErr w:type="spellEnd"/>
+      <w:r>
+        <w:rPr>
+          <w:rFonts w:ascii="微软雅黑" w:eastAsia="微软雅黑" w:hAnsi="微软雅黑" w:hint="eastAsia"/>
+          <w:color w:val="4D4D4D"/>
+          <w:shd w:val="clear" w:color="auto" w:fill="FFFFFF"/>
+        </w:rPr>
+        <w:t>替换</w:t>
+      </w:r>
+      <w:proofErr w:type="gramStart"/>
+      <w:r>
+        <w:rPr>
+          <w:rFonts w:ascii="微软雅黑" w:eastAsia="微软雅黑" w:hAnsi="微软雅黑" w:hint="eastAsia"/>
+          <w:color w:val="4D4D4D"/>
+          <w:shd w:val="clear" w:color="auto" w:fill="FFFFFF"/>
+        </w:rPr>
+        <w:t>掉服务</w:t>
+      </w:r>
+      <w:proofErr w:type="gramEnd"/>
+      <w:r>
+        <w:rPr>
+          <w:rFonts w:ascii="微软雅黑" w:eastAsia="微软雅黑" w:hAnsi="微软雅黑" w:hint="eastAsia"/>
+          <w:color w:val="4D4D4D"/>
+          <w:shd w:val="clear" w:color="auto" w:fill="FFFFFF"/>
+        </w:rPr>
+        <w:t>名</w:t>
+      </w:r>
+    </w:p>
+    <w:p>
       <w:r>
         <w:rPr>
           <w:noProof/>
         </w:rPr>
         <w:drawing>
-          <wp:inline distT="0" distB="0" distL="0" distR="0" wp14:anchorId="76967A8F" wp14:editId="7F3FAB4D">
-            <wp:extent cx="5486400" cy="3211830"/>
-            <wp:effectExtent l="0" t="0" r="0" b="7620"/>
-            <wp:docPr id="5" name="图片 5"/>
+          <wp:inline distT="0" distB="0" distL="0" distR="0" wp14:anchorId="25E28C85" wp14:editId="455801B0">
+            <wp:extent cx="5486400" cy="2176780"/>
+            <wp:effectExtent l="0" t="0" r="0" b="0"/>
+            <wp:docPr id="3" name="图片 3"/>
             <wp:cNvGraphicFramePr>
               <a:graphicFrameLocks xmlns:a="http://schemas.openxmlformats.org/drawingml/2006/main" noChangeAspect="1"/>
             </wp:cNvGraphicFramePr>
@@ -883,7 +616,7 @@
                   <pic:spPr>
                     <a:xfrm>
                       <a:off x="0" y="0"/>
-                      <a:ext cx="5486400" cy="3211830"/>
+                      <a:ext cx="5486400" cy="2176780"/>
                     </a:xfrm>
                     <a:prstGeom prst="rect">
                       <a:avLst/>
@@ -895,15 +628,26 @@
           </wp:inline>
         </w:drawing>
       </w:r>
+    </w:p>
+    <w:p/>
+    <w:p>
+      <w:r>
+        <w:rPr>
+          <w:rFonts w:hint="eastAsia"/>
+        </w:rPr>
+        <w:t>controller层</w:t>
+      </w:r>
+    </w:p>
+    <w:p>
       <w:r>
         <w:rPr>
           <w:noProof/>
         </w:rPr>
         <w:drawing>
-          <wp:inline distT="0" distB="0" distL="0" distR="0" wp14:anchorId="183568A3" wp14:editId="53FBF8CD">
-            <wp:extent cx="4762500" cy="1333500"/>
-            <wp:effectExtent l="0" t="0" r="0" b="0"/>
-            <wp:docPr id="6" name="图片 6"/>
+          <wp:inline distT="0" distB="0" distL="0" distR="0" wp14:anchorId="5764C2FF" wp14:editId="537E782B">
+            <wp:extent cx="5153025" cy="2105025"/>
+            <wp:effectExtent l="0" t="0" r="9525" b="9525"/>
+            <wp:docPr id="4" name="图片 4"/>
             <wp:cNvGraphicFramePr>
               <a:graphicFrameLocks xmlns:a="http://schemas.openxmlformats.org/drawingml/2006/main" noChangeAspect="1"/>
             </wp:cNvGraphicFramePr>
@@ -923,7 +667,7 @@
                   <pic:spPr>
                     <a:xfrm>
                       <a:off x="0" y="0"/>
-                      <a:ext cx="4762500" cy="1333500"/>
+                      <a:ext cx="5153025" cy="2105025"/>
                     </a:xfrm>
                     <a:prstGeom prst="rect">
                       <a:avLst/>
@@ -935,15 +679,26 @@
           </wp:inline>
         </w:drawing>
       </w:r>
+    </w:p>
+    <w:p/>
+    <w:p>
+      <w:r>
+        <w:rPr>
+          <w:rFonts w:hint="eastAsia"/>
+        </w:rPr>
+        <w:t>效果图</w:t>
+      </w:r>
+    </w:p>
+    <w:p>
       <w:r>
         <w:rPr>
           <w:noProof/>
         </w:rPr>
         <w:drawing>
-          <wp:inline distT="0" distB="0" distL="0" distR="0" wp14:anchorId="49255CA1" wp14:editId="395F6D99">
-            <wp:extent cx="3790950" cy="1238250"/>
-            <wp:effectExtent l="0" t="0" r="0" b="0"/>
-            <wp:docPr id="7" name="图片 7"/>
+          <wp:inline distT="0" distB="0" distL="0" distR="0" wp14:anchorId="76967A8F" wp14:editId="7F3FAB4D">
+            <wp:extent cx="5486400" cy="3211830"/>
+            <wp:effectExtent l="0" t="0" r="0" b="7620"/>
+            <wp:docPr id="5" name="图片 5"/>
             <wp:cNvGraphicFramePr>
               <a:graphicFrameLocks xmlns:a="http://schemas.openxmlformats.org/drawingml/2006/main" noChangeAspect="1"/>
             </wp:cNvGraphicFramePr>
@@ -963,6 +718,86 @@
                   <pic:spPr>
                     <a:xfrm>
                       <a:off x="0" y="0"/>
+                      <a:ext cx="5486400" cy="3211830"/>
+                    </a:xfrm>
+                    <a:prstGeom prst="rect">
+                      <a:avLst/>
+                    </a:prstGeom>
+                  </pic:spPr>
+                </pic:pic>
+              </a:graphicData>
+            </a:graphic>
+          </wp:inline>
+        </w:drawing>
+      </w:r>
+      <w:r>
+        <w:rPr>
+          <w:noProof/>
+        </w:rPr>
+        <w:drawing>
+          <wp:inline distT="0" distB="0" distL="0" distR="0" wp14:anchorId="183568A3" wp14:editId="53FBF8CD">
+            <wp:extent cx="4762500" cy="1333500"/>
+            <wp:effectExtent l="0" t="0" r="0" b="0"/>
+            <wp:docPr id="6" name="图片 6"/>
+            <wp:cNvGraphicFramePr>
+              <a:graphicFrameLocks xmlns:a="http://schemas.openxmlformats.org/drawingml/2006/main" noChangeAspect="1"/>
+            </wp:cNvGraphicFramePr>
+            <a:graphic xmlns:a="http://schemas.openxmlformats.org/drawingml/2006/main">
+              <a:graphicData uri="http://schemas.openxmlformats.org/drawingml/2006/picture">
+                <pic:pic xmlns:pic="http://schemas.openxmlformats.org/drawingml/2006/picture">
+                  <pic:nvPicPr>
+                    <pic:cNvPr id="0" name=""/>
+                    <pic:cNvPicPr/>
+                  </pic:nvPicPr>
+                  <pic:blipFill>
+                    <a:blip r:embed="rId12"/>
+                    <a:stretch>
+                      <a:fillRect/>
+                    </a:stretch>
+                  </pic:blipFill>
+                  <pic:spPr>
+                    <a:xfrm>
+                      <a:off x="0" y="0"/>
+                      <a:ext cx="4762500" cy="1333500"/>
+                    </a:xfrm>
+                    <a:prstGeom prst="rect">
+                      <a:avLst/>
+                    </a:prstGeom>
+                  </pic:spPr>
+                </pic:pic>
+              </a:graphicData>
+            </a:graphic>
+          </wp:inline>
+        </w:drawing>
+      </w:r>
+      <w:r>
+        <w:rPr>
+          <w:noProof/>
+        </w:rPr>
+        <w:drawing>
+          <wp:inline distT="0" distB="0" distL="0" distR="0" wp14:anchorId="49255CA1" wp14:editId="395F6D99">
+            <wp:extent cx="3790950" cy="1238250"/>
+            <wp:effectExtent l="0" t="0" r="0" b="0"/>
+            <wp:docPr id="7" name="图片 7"/>
+            <wp:cNvGraphicFramePr>
+              <a:graphicFrameLocks xmlns:a="http://schemas.openxmlformats.org/drawingml/2006/main" noChangeAspect="1"/>
+            </wp:cNvGraphicFramePr>
+            <a:graphic xmlns:a="http://schemas.openxmlformats.org/drawingml/2006/main">
+              <a:graphicData uri="http://schemas.openxmlformats.org/drawingml/2006/picture">
+                <pic:pic xmlns:pic="http://schemas.openxmlformats.org/drawingml/2006/picture">
+                  <pic:nvPicPr>
+                    <pic:cNvPr id="0" name=""/>
+                    <pic:cNvPicPr/>
+                  </pic:nvPicPr>
+                  <pic:blipFill>
+                    <a:blip r:embed="rId13"/>
+                    <a:stretch>
+                      <a:fillRect/>
+                    </a:stretch>
+                  </pic:blipFill>
+                  <pic:spPr>
+                    <a:xfrm>
+                      <a:off x="0" y="0"/>
                       <a:ext cx="3790950" cy="1238250"/>
                     </a:xfrm>
                     <a:prstGeom prst="rect">
@@ -987,7 +822,7 @@
           <w:szCs w:val="36"/>
         </w:rPr>
       </w:pPr>
-      <w:hyperlink r:id="rId12" w:history="1">
+      <w:hyperlink r:id="rId14" w:history="1">
         <w:r>
           <w:rPr>
             <w:rStyle w:val="a4"/>
@@ -1025,6 +860,44 @@
     </w:sectPr>
   </w:body>
 </w:document>
+</file>
+
+<file path=word/endnotes.xml><?xml version="1.0" encoding="utf-8"?>
+<w:endnotes xmlns:wpc="http://schemas.microsoft.com/office/word/2010/wordprocessingCanvas" xmlns:mc="http://schemas.openxmlformats.org/markup-compatibility/2006" xmlns:o="urn:schemas-microsoft-com:office:office" xmlns:r="http://schemas.openxmlformats.org/officeDocument/2006/relationships" xmlns:m="http://schemas.openxmlformats.org/officeDocument/2006/math" xmlns:v="urn:schemas-microsoft-com:vml" xmlns:wp14="http://schemas.microsoft.com/office/word/2010/wordprocessingDrawing" xmlns:wp="http://schemas.openxmlformats.org/drawingml/2006/wordprocessingDrawing" xmlns:w10="urn:schemas-microsoft-com:office:word" xmlns:w="http://schemas.openxmlformats.org/wordprocessingml/2006/main" xmlns:w14="http://schemas.microsoft.com/office/word/2010/wordml" xmlns:wpg="http://schemas.microsoft.com/office/word/2010/wordprocessingGroup" xmlns:wpi="http://schemas.microsoft.com/office/word/2010/wordprocessingInk" xmlns:wne="http://schemas.microsoft.com/office/word/2006/wordml" xmlns:wps="http://schemas.microsoft.com/office/word/2010/wordprocessingShape" mc:Ignorable="w14 wp14">
+  <w:endnote w:type="separator" w:id="-1">
+    <w:p>
+      <w:r>
+        <w:separator/>
+      </w:r>
+    </w:p>
+  </w:endnote>
+  <w:endnote w:type="continuationSeparator" w:id="0">
+    <w:p>
+      <w:r>
+        <w:continuationSeparator/>
+      </w:r>
+    </w:p>
+  </w:endnote>
+</w:endnotes>
+</file>
+
+<file path=word/footnotes.xml><?xml version="1.0" encoding="utf-8"?>
+<w:footnotes xmlns:wpc="http://schemas.microsoft.com/office/word/2010/wordprocessingCanvas" xmlns:mc="http://schemas.openxmlformats.org/markup-compatibility/2006" xmlns:o="urn:schemas-microsoft-com:office:office" xmlns:r="http://schemas.openxmlformats.org/officeDocument/2006/relationships" xmlns:m="http://schemas.openxmlformats.org/officeDocument/2006/math" xmlns:v="urn:schemas-microsoft-com:vml" xmlns:wp14="http://schemas.microsoft.com/office/word/2010/wordprocessingDrawing" xmlns:wp="http://schemas.openxmlformats.org/drawingml/2006/wordprocessingDrawing" xmlns:w10="urn:schemas-microsoft-com:office:word" xmlns:w="http://schemas.openxmlformats.org/wordprocessingml/2006/main" xmlns:w14="http://schemas.microsoft.com/office/word/2010/wordml" xmlns:wpg="http://schemas.microsoft.com/office/word/2010/wordprocessingGroup" xmlns:wpi="http://schemas.microsoft.com/office/word/2010/wordprocessingInk" xmlns:wne="http://schemas.microsoft.com/office/word/2006/wordml" xmlns:wps="http://schemas.microsoft.com/office/word/2010/wordprocessingShape" mc:Ignorable="w14 wp14">
+  <w:footnote w:type="separator" w:id="-1">
+    <w:p>
+      <w:r>
+        <w:separator/>
+      </w:r>
+    </w:p>
+  </w:footnote>
+  <w:footnote w:type="continuationSeparator" w:id="0">
+    <w:p>
+      <w:r>
+        <w:continuationSeparator/>
+      </w:r>
+    </w:p>
+  </w:footnote>
+</w:footnotes>
 </file>
 
 <file path=word/styles.xml><?xml version="1.0" encoding="utf-8"?>
@@ -1215,6 +1088,7 @@
   <w:style w:type="character" w:default="1" w:styleId="a0">
     <w:name w:val="Default Paragraph Font"/>
     <w:uiPriority w:val="1"/>
+    <w:semiHidden/>
     <w:unhideWhenUsed/>
   </w:style>
   <w:style w:type="table" w:default="1" w:styleId="a1">
@@ -1288,6 +1162,71 @@
     <w:rPr>
       <w:color w:val="0000FF" w:themeColor="hyperlink"/>
       <w:u w:val="single"/>
+    </w:rPr>
+  </w:style>
+  <w:style w:type="paragraph" w:styleId="a5">
+    <w:name w:val="header"/>
+    <w:basedOn w:val="a"/>
+    <w:link w:val="Char0"/>
+    <w:uiPriority w:val="99"/>
+    <w:unhideWhenUsed/>
+    <w:rsid w:val="00FF20CE"/>
+    <w:pPr>
+      <w:pBdr>
+        <w:bottom w:val="single" w:sz="6" w:space="1" w:color="auto"/>
+      </w:pBdr>
+      <w:tabs>
+        <w:tab w:val="center" w:pos="4153"/>
+        <w:tab w:val="right" w:pos="8306"/>
+      </w:tabs>
+      <w:snapToGrid w:val="0"/>
+      <w:jc w:val="center"/>
+    </w:pPr>
+    <w:rPr>
+      <w:sz w:val="18"/>
+      <w:szCs w:val="18"/>
+    </w:rPr>
+  </w:style>
+  <w:style w:type="character" w:customStyle="1" w:styleId="Char0">
+    <w:name w:val="页眉 Char"/>
+    <w:basedOn w:val="a0"/>
+    <w:link w:val="a5"/>
+    <w:uiPriority w:val="99"/>
+    <w:rsid w:val="00FF20CE"/>
+    <w:rPr>
+      <w:sz w:val="18"/>
+      <w:szCs w:val="18"/>
+    </w:rPr>
+  </w:style>
+  <w:style w:type="paragraph" w:styleId="a6">
+    <w:name w:val="footer"/>
+    <w:basedOn w:val="a"/>
+    <w:link w:val="Char1"/>
+    <w:uiPriority w:val="99"/>
+    <w:unhideWhenUsed/>
+    <w:rsid w:val="00FF20CE"/>
+    <w:pPr>
+      <w:tabs>
+        <w:tab w:val="center" w:pos="4153"/>
+        <w:tab w:val="right" w:pos="8306"/>
+      </w:tabs>
+      <w:snapToGrid w:val="0"/>
+      <w:jc w:val="left"/>
+    </w:pPr>
+    <w:rPr>
+      <w:sz w:val="18"/>
+      <w:szCs w:val="18"/>
+    </w:rPr>
+  </w:style>
+  <w:style w:type="character" w:customStyle="1" w:styleId="Char1">
+    <w:name w:val="页脚 Char"/>
+    <w:basedOn w:val="a0"/>
+    <w:link w:val="a6"/>
+    <w:uiPriority w:val="99"/>
+    <w:rsid w:val="00FF20CE"/>
+    <w:rPr>
+      <w:sz w:val="18"/>
+      <w:szCs w:val="18"/>
     </w:rPr>
   </w:style>
 </w:styles>
@@ -1481,6 +1420,7 @@
   <w:style w:type="character" w:default="1" w:styleId="a0">
     <w:name w:val="Default Paragraph Font"/>
     <w:uiPriority w:val="1"/>
+    <w:semiHidden/>
     <w:unhideWhenUsed/>
   </w:style>
   <w:style w:type="table" w:default="1" w:styleId="a1">
@@ -1554,6 +1494,71 @@
     <w:rPr>
       <w:color w:val="0000FF" w:themeColor="hyperlink"/>
       <w:u w:val="single"/>
+    </w:rPr>
+  </w:style>
+  <w:style w:type="paragraph" w:styleId="a5">
+    <w:name w:val="header"/>
+    <w:basedOn w:val="a"/>
+    <w:link w:val="Char0"/>
+    <w:uiPriority w:val="99"/>
+    <w:unhideWhenUsed/>
+    <w:rsid w:val="00FF20CE"/>
+    <w:pPr>
+      <w:pBdr>
+        <w:bottom w:val="single" w:sz="6" w:space="1" w:color="auto"/>
+      </w:pBdr>
+      <w:tabs>
+        <w:tab w:val="center" w:pos="4153"/>
+        <w:tab w:val="right" w:pos="8306"/>
+      </w:tabs>
+      <w:snapToGrid w:val="0"/>
+      <w:jc w:val="center"/>
+    </w:pPr>
+    <w:rPr>
+      <w:sz w:val="18"/>
+      <w:szCs w:val="18"/>
+    </w:rPr>
+  </w:style>
+  <w:style w:type="character" w:customStyle="1" w:styleId="Char0">
+    <w:name w:val="页眉 Char"/>
+    <w:basedOn w:val="a0"/>
+    <w:link w:val="a5"/>
+    <w:uiPriority w:val="99"/>
+    <w:rsid w:val="00FF20CE"/>
+    <w:rPr>
+      <w:sz w:val="18"/>
+      <w:szCs w:val="18"/>
+    </w:rPr>
+  </w:style>
+  <w:style w:type="paragraph" w:styleId="a6">
+    <w:name w:val="footer"/>
+    <w:basedOn w:val="a"/>
+    <w:link w:val="Char1"/>
+    <w:uiPriority w:val="99"/>
+    <w:unhideWhenUsed/>
+    <w:rsid w:val="00FF20CE"/>
+    <w:pPr>
+      <w:tabs>
+        <w:tab w:val="center" w:pos="4153"/>
+        <w:tab w:val="right" w:pos="8306"/>
+      </w:tabs>
+      <w:snapToGrid w:val="0"/>
+      <w:jc w:val="left"/>
+    </w:pPr>
+    <w:rPr>
+      <w:sz w:val="18"/>
+      <w:szCs w:val="18"/>
+    </w:rPr>
+  </w:style>
+  <w:style w:type="character" w:customStyle="1" w:styleId="Char1">
+    <w:name w:val="页脚 Char"/>
+    <w:basedOn w:val="a0"/>
+    <w:link w:val="a6"/>
+    <w:uiPriority w:val="99"/>
+    <w:rsid w:val="00FF20CE"/>
+    <w:rPr>
+      <w:sz w:val="18"/>
+      <w:szCs w:val="18"/>
     </w:rPr>
   </w:style>
 </w:styles>
